--- a/Compte rendu projet.docx
+++ b/Compte rendu projet.docx
@@ -240,7 +240,9 @@
               <w:tab w:val="right" w:leader="dot" w:pos="9062"/>
             </w:tabs>
             <w:rPr>
+              <w:rFonts w:eastAsiaTheme="minorEastAsia"/>
               <w:noProof/>
+              <w:lang w:eastAsia="fr-FR"/>
             </w:rPr>
           </w:pPr>
           <w:r>
@@ -252,7 +254,7 @@
           <w:r>
             <w:fldChar w:fldCharType="separate"/>
           </w:r>
-          <w:hyperlink w:anchor="_Toc11663602" w:history="1">
+          <w:hyperlink w:anchor="_Toc12648317" w:history="1">
             <w:r>
               <w:rPr>
                 <w:rStyle w:val="Lienhypertexte"/>
@@ -279,7 +281,7 @@
                 <w:noProof/>
                 <w:webHidden/>
               </w:rPr>
-              <w:instrText xml:space="preserve"> PAGEREF _Toc11663602 \h </w:instrText>
+              <w:instrText xml:space="preserve"> PAGEREF _Toc12648317 \h </w:instrText>
             </w:r>
             <w:r>
               <w:rPr>
@@ -317,10 +319,12 @@
               <w:tab w:val="right" w:leader="dot" w:pos="9062"/>
             </w:tabs>
             <w:rPr>
+              <w:rFonts w:eastAsiaTheme="minorEastAsia"/>
               <w:noProof/>
+              <w:lang w:eastAsia="fr-FR"/>
             </w:rPr>
           </w:pPr>
-          <w:hyperlink w:anchor="_Toc11663603" w:history="1">
+          <w:hyperlink w:anchor="_Toc12648318" w:history="1">
             <w:r>
               <w:rPr>
                 <w:rStyle w:val="Lienhypertexte"/>
@@ -347,7 +351,7 @@
                 <w:noProof/>
                 <w:webHidden/>
               </w:rPr>
-              <w:instrText xml:space="preserve"> PAGEREF _Toc11663603 \h </w:instrText>
+              <w:instrText xml:space="preserve"> PAGEREF _Toc12648318 \h </w:instrText>
             </w:r>
             <w:r>
               <w:rPr>
@@ -385,10 +389,12 @@
               <w:tab w:val="right" w:leader="dot" w:pos="9062"/>
             </w:tabs>
             <w:rPr>
+              <w:rFonts w:eastAsiaTheme="minorEastAsia"/>
               <w:noProof/>
+              <w:lang w:eastAsia="fr-FR"/>
             </w:rPr>
           </w:pPr>
-          <w:hyperlink w:anchor="_Toc11663604" w:history="1">
+          <w:hyperlink w:anchor="_Toc12648319" w:history="1">
             <w:r>
               <w:rPr>
                 <w:rStyle w:val="Lienhypertexte"/>
@@ -415,7 +421,7 @@
                 <w:noProof/>
                 <w:webHidden/>
               </w:rPr>
-              <w:instrText xml:space="preserve"> PAGEREF _Toc11663604 \h </w:instrText>
+              <w:instrText xml:space="preserve"> PAGEREF _Toc12648319 \h </w:instrText>
             </w:r>
             <w:r>
               <w:rPr>
@@ -436,6 +442,76 @@
                 <w:webHidden/>
               </w:rPr>
               <w:t>3</w:t>
+            </w:r>
+            <w:r>
+              <w:rPr>
+                <w:noProof/>
+                <w:webHidden/>
+              </w:rPr>
+              <w:fldChar w:fldCharType="end"/>
+            </w:r>
+          </w:hyperlink>
+        </w:p>
+        <w:p>
+          <w:pPr>
+            <w:pStyle w:val="TM1"/>
+            <w:tabs>
+              <w:tab w:val="right" w:leader="dot" w:pos="9062"/>
+            </w:tabs>
+            <w:rPr>
+              <w:rFonts w:eastAsiaTheme="minorEastAsia"/>
+              <w:noProof/>
+              <w:lang w:eastAsia="fr-FR"/>
+            </w:rPr>
+          </w:pPr>
+          <w:hyperlink w:anchor="_Toc12648320" w:history="1">
+            <w:r>
+              <w:rPr>
+                <w:rStyle w:val="Lienhypertexte"/>
+                <w:noProof/>
+              </w:rPr>
+              <w:t>Conception de la base de données</w:t>
+            </w:r>
+            <w:r>
+              <w:rPr>
+                <w:noProof/>
+                <w:webHidden/>
+              </w:rPr>
+              <w:tab/>
+            </w:r>
+            <w:r>
+              <w:rPr>
+                <w:noProof/>
+                <w:webHidden/>
+              </w:rPr>
+              <w:fldChar w:fldCharType="begin"/>
+            </w:r>
+            <w:r>
+              <w:rPr>
+                <w:noProof/>
+                <w:webHidden/>
+              </w:rPr>
+              <w:instrText xml:space="preserve"> PAGEREF _Toc12648320 \h </w:instrText>
+            </w:r>
+            <w:r>
+              <w:rPr>
+                <w:noProof/>
+                <w:webHidden/>
+              </w:rPr>
+            </w:r>
+            <w:r>
+              <w:rPr>
+                <w:noProof/>
+                <w:webHidden/>
+              </w:rPr>
+              <w:fldChar w:fldCharType="separate"/>
+            </w:r>
+            <w:r>
+              <w:rPr>
+                <w:noProof/>
+                <w:webHidden/>
+              </w:rPr>
+              <w:t>4</w:t>
             </w:r>
             <w:r>
               <w:rPr>
@@ -462,17 +538,19 @@
       <w:r>
         <w:br w:type="page"/>
       </w:r>
+      <w:bookmarkStart w:id="0" w:name="_GoBack"/>
+      <w:bookmarkEnd w:id="0"/>
     </w:p>
     <w:p/>
     <w:p>
       <w:pPr>
         <w:pStyle w:val="Titre1"/>
       </w:pPr>
-      <w:bookmarkStart w:id="0" w:name="_Toc11663602"/>
+      <w:bookmarkStart w:id="1" w:name="_Toc12648317"/>
       <w:r>
         <w:t>Introduction</w:t>
       </w:r>
-      <w:bookmarkEnd w:id="0"/>
+      <w:bookmarkEnd w:id="1"/>
     </w:p>
     <w:p>
       <w:pPr>
@@ -533,11 +611,11 @@
       <w:pPr>
         <w:pStyle w:val="Titre1"/>
       </w:pPr>
-      <w:bookmarkStart w:id="1" w:name="_Toc11663603"/>
+      <w:bookmarkStart w:id="2" w:name="_Toc12648318"/>
       <w:r>
         <w:t>Besoins</w:t>
       </w:r>
-      <w:bookmarkEnd w:id="1"/>
+      <w:bookmarkEnd w:id="2"/>
     </w:p>
     <w:p>
       <w:r>
@@ -670,11 +748,11 @@
       <w:pPr>
         <w:pStyle w:val="Titre1"/>
       </w:pPr>
-      <w:bookmarkStart w:id="2" w:name="_Toc11663604"/>
+      <w:bookmarkStart w:id="3" w:name="_Toc12648319"/>
       <w:r>
         <w:t>Approche méthodologique</w:t>
       </w:r>
-      <w:bookmarkEnd w:id="2"/>
+      <w:bookmarkEnd w:id="3"/>
     </w:p>
     <w:p>
       <w:pPr>
@@ -862,9 +940,11 @@
       <w:pPr>
         <w:pStyle w:val="Titre1"/>
       </w:pPr>
+      <w:bookmarkStart w:id="4" w:name="_Toc12648320"/>
       <w:r>
         <w:t>Conception de la base de données</w:t>
       </w:r>
+      <w:bookmarkEnd w:id="4"/>
     </w:p>
     <w:p>
       <w:pPr>
@@ -968,10 +1048,10 @@
           <w:noProof/>
         </w:rPr>
         <w:drawing>
-          <wp:inline distT="0" distB="0" distL="0" distR="0" wp14:anchorId="2C2AE4F5" wp14:editId="389D40C7">
-            <wp:extent cx="5760720" cy="3140710"/>
-            <wp:effectExtent l="19050" t="19050" r="11430" b="21590"/>
-            <wp:docPr id="4" name="Image 4"/>
+          <wp:inline distT="0" distB="0" distL="0" distR="0" wp14:anchorId="2F2187DA" wp14:editId="3FE13D49">
+            <wp:extent cx="5760720" cy="3244215"/>
+            <wp:effectExtent l="19050" t="19050" r="11430" b="13335"/>
+            <wp:docPr id="7" name="Image 7"/>
             <wp:cNvGraphicFramePr>
               <a:graphicFrameLocks xmlns:a="http://schemas.openxmlformats.org/drawingml/2006/main" noChangeAspect="1"/>
             </wp:cNvGraphicFramePr>
@@ -991,7 +1071,7 @@
                   <pic:spPr>
                     <a:xfrm>
                       <a:off x="0" y="0"/>
-                      <a:ext cx="5760720" cy="3140710"/>
+                      <a:ext cx="5760720" cy="3244215"/>
                     </a:xfrm>
                     <a:prstGeom prst="rect">
                       <a:avLst/>
@@ -1114,7 +1194,28 @@
         <w:t>Nom</w:t>
       </w:r>
       <w:r>
-        <w:t> » car d’autres attributs seraient hors-périmètre.</w:t>
+        <w:t> »</w:t>
+      </w:r>
+      <w:r>
+        <w:t xml:space="preserve"> ainsi que « </w:t>
+      </w:r>
+      <w:proofErr w:type="spellStart"/>
+      <w:r>
+        <w:rPr>
+          <w:b/>
+          <w:bCs/>
+        </w:rPr>
+        <w:t>ID_utilisateurs</w:t>
+      </w:r>
+      <w:proofErr w:type="spellEnd"/>
+      <w:r>
+        <w:t> » (clé primaire)</w:t>
+      </w:r>
+      <w:r>
+        <w:t xml:space="preserve"> car d’autres attributs seraient hors-périmètre.</w:t>
+      </w:r>
+      <w:r>
+        <w:t xml:space="preserve"> </w:t>
       </w:r>
     </w:p>
     <w:p>
@@ -1139,12 +1240,18 @@
       <w:r>
         <w:t xml:space="preserve"> » : la relation </w:t>
       </w:r>
+      <w:r>
+        <w:t>« </w:t>
+      </w:r>
       <w:proofErr w:type="spellStart"/>
       <w:r>
         <w:t>créer_liste</w:t>
       </w:r>
       <w:proofErr w:type="spellEnd"/>
       <w:r>
+        <w:t> »</w:t>
+      </w:r>
+      <w:r>
         <w:t xml:space="preserve"> est une requête permettant d’ajouter un élément dans la table « </w:t>
       </w:r>
       <w:proofErr w:type="spellStart"/>
@@ -1158,6 +1265,29 @@
       <w:proofErr w:type="spellEnd"/>
       <w:r>
         <w:t> »</w:t>
+      </w:r>
+      <w:r>
+        <w:t xml:space="preserve">. Dû aux </w:t>
+      </w:r>
+      <w:r>
+        <w:t>cardinalités</w:t>
+      </w:r>
+      <w:r>
+        <w:t xml:space="preserve"> de la relation</w:t>
+      </w:r>
+      <w:r>
+        <w:t xml:space="preserve"> (</w:t>
+      </w:r>
+      <w:proofErr w:type="gramStart"/>
+      <w:r>
+        <w:t>0,n</w:t>
+      </w:r>
+      <w:proofErr w:type="gramEnd"/>
+      <w:r>
+        <w:t xml:space="preserve"> – 1,1)</w:t>
+      </w:r>
+      <w:r>
+        <w:t>, il ne s’agit pas d’une nouvelle table.</w:t>
       </w:r>
     </w:p>
     <w:p>
@@ -1182,15 +1312,44 @@
       </w:r>
       <w:proofErr w:type="spellEnd"/>
       <w:r>
-        <w:t> » : nous avons décidé d’uniquement mettre l’attribut « </w:t>
-      </w:r>
-      <w:proofErr w:type="spellStart"/>
-      <w:r>
-        <w:t>date_creation</w:t>
-      </w:r>
-      <w:proofErr w:type="spellEnd"/>
+        <w:t> » : nous avons décidé d’uniquement mettre l</w:t>
+      </w:r>
+      <w:r>
+        <w:t xml:space="preserve">es </w:t>
+      </w:r>
+      <w:r>
+        <w:t>attribut</w:t>
+      </w:r>
+      <w:r>
+        <w:t>s</w:t>
+      </w:r>
+      <w:r>
+        <w:t xml:space="preserve"> « </w:t>
+      </w:r>
+      <w:r>
+        <w:rPr>
+          <w:b/>
+          <w:bCs/>
+        </w:rPr>
+        <w:t>Nom</w:t>
+      </w:r>
       <w:r>
         <w:t> »</w:t>
+      </w:r>
+      <w:r>
+        <w:t xml:space="preserve"> et « </w:t>
+      </w:r>
+      <w:proofErr w:type="spellStart"/>
+      <w:r>
+        <w:rPr>
+          <w:b/>
+          <w:bCs/>
+        </w:rPr>
+        <w:t>ID_Liste</w:t>
+      </w:r>
+      <w:proofErr w:type="spellEnd"/>
+      <w:r>
+        <w:t> » (clé primaire). Comme pour la table utilisateurs, d’autres attributs seraient hors-périmètre.</w:t>
       </w:r>
     </w:p>
     <w:p>
@@ -1202,8 +1361,689 @@
         </w:numPr>
         <w:jc w:val="both"/>
       </w:pPr>
-      <w:bookmarkStart w:id="3" w:name="_GoBack"/>
-      <w:bookmarkEnd w:id="3"/>
+      <w:r>
+        <w:t>Table « </w:t>
+      </w:r>
+      <w:r>
+        <w:rPr>
+          <w:b/>
+          <w:bCs/>
+        </w:rPr>
+        <w:t>Prospect</w:t>
+      </w:r>
+      <w:r>
+        <w:t xml:space="preserve"> » : </w:t>
+      </w:r>
+      <w:r>
+        <w:t>l</w:t>
+      </w:r>
+      <w:r>
+        <w:t>a table « Prospect » possède plus d’attributs : « </w:t>
+      </w:r>
+      <w:proofErr w:type="spellStart"/>
+      <w:r>
+        <w:rPr>
+          <w:b/>
+          <w:bCs/>
+        </w:rPr>
+        <w:t>ID_prospect</w:t>
+      </w:r>
+      <w:proofErr w:type="spellEnd"/>
+      <w:r>
+        <w:t> », « </w:t>
+      </w:r>
+      <w:proofErr w:type="spellStart"/>
+      <w:r>
+        <w:rPr>
+          <w:b/>
+          <w:bCs/>
+        </w:rPr>
+        <w:t>numero_telephone</w:t>
+      </w:r>
+      <w:proofErr w:type="spellEnd"/>
+      <w:r>
+        <w:t> », « </w:t>
+      </w:r>
+      <w:r>
+        <w:rPr>
+          <w:b/>
+          <w:bCs/>
+        </w:rPr>
+        <w:t>Nom </w:t>
+      </w:r>
+      <w:r>
+        <w:t>», « </w:t>
+      </w:r>
+      <w:proofErr w:type="spellStart"/>
+      <w:r>
+        <w:rPr>
+          <w:b/>
+          <w:bCs/>
+        </w:rPr>
+        <w:t>Prenom</w:t>
+      </w:r>
+      <w:proofErr w:type="spellEnd"/>
+      <w:r>
+        <w:t> », «</w:t>
+      </w:r>
+      <w:r>
+        <w:rPr>
+          <w:b/>
+          <w:bCs/>
+        </w:rPr>
+        <w:t> </w:t>
+      </w:r>
+      <w:proofErr w:type="spellStart"/>
+      <w:r>
+        <w:rPr>
+          <w:b/>
+          <w:bCs/>
+        </w:rPr>
+        <w:t>nombre_appels</w:t>
+      </w:r>
+      <w:proofErr w:type="spellEnd"/>
+      <w:r>
+        <w:rPr>
+          <w:b/>
+          <w:bCs/>
+        </w:rPr>
+        <w:t> </w:t>
+      </w:r>
+      <w:r>
+        <w:t>». Il s’agit de toutes les informations utiles afin de prospecter une personne.</w:t>
+      </w:r>
+    </w:p>
+    <w:p>
+      <w:pPr>
+        <w:pStyle w:val="Paragraphedeliste"/>
+        <w:numPr>
+          <w:ilvl w:val="0"/>
+          <w:numId w:val="1"/>
+        </w:numPr>
+        <w:jc w:val="both"/>
+      </w:pPr>
+      <w:r>
+        <w:t xml:space="preserve">Relation « </w:t>
+      </w:r>
+      <w:proofErr w:type="spellStart"/>
+      <w:r>
+        <w:rPr>
+          <w:b/>
+          <w:bCs/>
+        </w:rPr>
+        <w:t>Est_compose</w:t>
+      </w:r>
+      <w:proofErr w:type="spellEnd"/>
+      <w:r>
+        <w:t> » : la relation « </w:t>
+      </w:r>
+      <w:proofErr w:type="spellStart"/>
+      <w:r>
+        <w:t>Est_compose</w:t>
+      </w:r>
+      <w:proofErr w:type="spellEnd"/>
+      <w:r>
+        <w:t> »</w:t>
+      </w:r>
+      <w:r>
+        <w:t xml:space="preserve"> est une relation permettant « d’ajouter » un prospect à une liste de prospects. Dû aux cardinalités (</w:t>
+      </w:r>
+      <w:proofErr w:type="gramStart"/>
+      <w:r>
+        <w:t>0,n</w:t>
+      </w:r>
+      <w:proofErr w:type="gramEnd"/>
+      <w:r>
+        <w:t xml:space="preserve"> – 0,n), la relation « </w:t>
+      </w:r>
+      <w:proofErr w:type="spellStart"/>
+      <w:r>
+        <w:t>Est_compose</w:t>
+      </w:r>
+      <w:proofErr w:type="spellEnd"/>
+      <w:r>
+        <w:t> » va créer une jointure de table entre « </w:t>
+      </w:r>
+      <w:r>
+        <w:rPr>
+          <w:b/>
+          <w:bCs/>
+        </w:rPr>
+        <w:t>Prospect</w:t>
+      </w:r>
+      <w:r>
+        <w:t> » et « </w:t>
+      </w:r>
+      <w:proofErr w:type="spellStart"/>
+      <w:r>
+        <w:rPr>
+          <w:b/>
+          <w:bCs/>
+        </w:rPr>
+        <w:t>Liste_prospect</w:t>
+      </w:r>
+      <w:proofErr w:type="spellEnd"/>
+      <w:r>
+        <w:t> ». Cette table sera composée des attributs « </w:t>
+      </w:r>
+      <w:proofErr w:type="spellStart"/>
+      <w:r>
+        <w:t>ID_prospect</w:t>
+      </w:r>
+      <w:proofErr w:type="spellEnd"/>
+      <w:r>
+        <w:t> » et « </w:t>
+      </w:r>
+      <w:proofErr w:type="spellStart"/>
+      <w:r>
+        <w:t>ID_Liste</w:t>
+      </w:r>
+      <w:proofErr w:type="spellEnd"/>
+      <w:r>
+        <w:t> ». De ce fait elle se présentera de la façon suivante :</w:t>
+      </w:r>
+    </w:p>
+    <w:p>
+      <w:pPr>
+        <w:pStyle w:val="Paragraphedeliste"/>
+        <w:jc w:val="both"/>
+      </w:pPr>
+    </w:p>
+    <w:tbl>
+      <w:tblPr>
+        <w:tblStyle w:val="Grilledutableau"/>
+        <w:tblW w:w="0" w:type="auto"/>
+        <w:tblInd w:w="1440" w:type="dxa"/>
+        <w:tblLook w:val="04A0" w:firstRow="1" w:lastRow="0" w:firstColumn="1" w:lastColumn="0" w:noHBand="0" w:noVBand="1"/>
+      </w:tblPr>
+      <w:tblGrid>
+        <w:gridCol w:w="3771"/>
+        <w:gridCol w:w="3851"/>
+      </w:tblGrid>
+      <w:tr>
+        <w:tc>
+          <w:tcPr>
+            <w:tcW w:w="4531" w:type="dxa"/>
+          </w:tcPr>
+          <w:p>
+            <w:pPr>
+              <w:jc w:val="center"/>
+              <w:rPr>
+                <w:b/>
+                <w:bCs/>
+              </w:rPr>
+            </w:pPr>
+            <w:proofErr w:type="spellStart"/>
+            <w:r>
+              <w:rPr>
+                <w:b/>
+                <w:bCs/>
+              </w:rPr>
+              <w:lastRenderedPageBreak/>
+              <w:t>ID_Liste</w:t>
+            </w:r>
+            <w:proofErr w:type="spellEnd"/>
+          </w:p>
+        </w:tc>
+        <w:tc>
+          <w:tcPr>
+            <w:tcW w:w="4531" w:type="dxa"/>
+          </w:tcPr>
+          <w:p>
+            <w:pPr>
+              <w:jc w:val="center"/>
+              <w:rPr>
+                <w:b/>
+                <w:bCs/>
+              </w:rPr>
+            </w:pPr>
+            <w:proofErr w:type="spellStart"/>
+            <w:r>
+              <w:rPr>
+                <w:b/>
+                <w:bCs/>
+              </w:rPr>
+              <w:t>ID_Prospect</w:t>
+            </w:r>
+            <w:proofErr w:type="spellEnd"/>
+          </w:p>
+        </w:tc>
+      </w:tr>
+      <w:tr>
+        <w:tc>
+          <w:tcPr>
+            <w:tcW w:w="4531" w:type="dxa"/>
+          </w:tcPr>
+          <w:p>
+            <w:pPr>
+              <w:jc w:val="both"/>
+            </w:pPr>
+            <w:r>
+              <w:t>4</w:t>
+            </w:r>
+          </w:p>
+        </w:tc>
+        <w:tc>
+          <w:tcPr>
+            <w:tcW w:w="4531" w:type="dxa"/>
+          </w:tcPr>
+          <w:p>
+            <w:pPr>
+              <w:jc w:val="both"/>
+            </w:pPr>
+            <w:r>
+              <w:t>3</w:t>
+            </w:r>
+          </w:p>
+        </w:tc>
+      </w:tr>
+    </w:tbl>
+    <w:p>
+      <w:pPr>
+        <w:jc w:val="both"/>
+      </w:pPr>
+    </w:p>
+    <w:p>
+      <w:pPr>
+        <w:jc w:val="both"/>
+      </w:pPr>
+      <w:r>
+        <w:t>Cela se traduit par « le prospect possédant l’</w:t>
+      </w:r>
+      <w:proofErr w:type="spellStart"/>
+      <w:r>
+        <w:t>ID_prospect</w:t>
+      </w:r>
+      <w:proofErr w:type="spellEnd"/>
+      <w:r>
+        <w:t xml:space="preserve"> = 3 est présent dans la liste de prospect possédant l’</w:t>
+      </w:r>
+      <w:proofErr w:type="spellStart"/>
+      <w:r>
+        <w:t>ID_Liste</w:t>
+      </w:r>
+      <w:proofErr w:type="spellEnd"/>
+      <w:r>
+        <w:t xml:space="preserve"> = 4 »</w:t>
+      </w:r>
+    </w:p>
+    <w:p>
+      <w:pPr>
+        <w:pStyle w:val="Paragraphedeliste"/>
+        <w:numPr>
+          <w:ilvl w:val="0"/>
+          <w:numId w:val="1"/>
+        </w:numPr>
+        <w:jc w:val="both"/>
+      </w:pPr>
+      <w:r>
+        <w:t>Table « </w:t>
+      </w:r>
+      <w:r>
+        <w:rPr>
+          <w:b/>
+          <w:bCs/>
+        </w:rPr>
+        <w:t>Campagne</w:t>
+      </w:r>
+      <w:r>
+        <w:t> » : cette table correspond aux données relatives aux informations des messages à diffuser. Les attributs que nous avons mis dedans sont les suivants : « </w:t>
+      </w:r>
+      <w:proofErr w:type="spellStart"/>
+      <w:r>
+        <w:rPr>
+          <w:b/>
+          <w:bCs/>
+        </w:rPr>
+        <w:t>ID_campagne</w:t>
+      </w:r>
+      <w:proofErr w:type="spellEnd"/>
+      <w:r>
+        <w:t> » (clé primaire</w:t>
+      </w:r>
+      <w:r>
+        <w:t>)</w:t>
+      </w:r>
+      <w:r>
+        <w:t>, « </w:t>
+      </w:r>
+      <w:r>
+        <w:rPr>
+          <w:b/>
+          <w:bCs/>
+        </w:rPr>
+        <w:t>NOM</w:t>
+      </w:r>
+      <w:r>
+        <w:t> », « </w:t>
+      </w:r>
+      <w:proofErr w:type="spellStart"/>
+      <w:r>
+        <w:rPr>
+          <w:b/>
+          <w:bCs/>
+        </w:rPr>
+        <w:t>Date_debut</w:t>
+      </w:r>
+      <w:proofErr w:type="spellEnd"/>
+      <w:r>
+        <w:t> », « </w:t>
+      </w:r>
+      <w:proofErr w:type="spellStart"/>
+      <w:r>
+        <w:rPr>
+          <w:b/>
+          <w:bCs/>
+        </w:rPr>
+        <w:t>Date_fin</w:t>
+      </w:r>
+      <w:proofErr w:type="spellEnd"/>
+      <w:r>
+        <w:t> », « </w:t>
+      </w:r>
+      <w:proofErr w:type="spellStart"/>
+      <w:r>
+        <w:rPr>
+          <w:b/>
+          <w:bCs/>
+        </w:rPr>
+        <w:t>Campagne_demaree</w:t>
+      </w:r>
+      <w:proofErr w:type="spellEnd"/>
+      <w:r>
+        <w:t> »</w:t>
+      </w:r>
+      <w:r>
+        <w:t>, « </w:t>
+      </w:r>
+      <w:proofErr w:type="spellStart"/>
+      <w:r>
+        <w:rPr>
+          <w:b/>
+          <w:bCs/>
+        </w:rPr>
+        <w:t>Reponse</w:t>
+      </w:r>
+      <w:proofErr w:type="spellEnd"/>
+      <w:r>
+        <w:t> ». Les attributs « </w:t>
+      </w:r>
+      <w:proofErr w:type="spellStart"/>
+      <w:r>
+        <w:t>Date_debut</w:t>
+      </w:r>
+      <w:proofErr w:type="spellEnd"/>
+      <w:r>
+        <w:t> » et « </w:t>
+      </w:r>
+      <w:proofErr w:type="spellStart"/>
+      <w:r>
+        <w:t>Date_fin</w:t>
+      </w:r>
+      <w:proofErr w:type="spellEnd"/>
+      <w:r>
+        <w:t> » nous semblaient utiles afin de savoir combien de temps dure la diffusion du message. L’attribut « </w:t>
+      </w:r>
+      <w:proofErr w:type="spellStart"/>
+      <w:r>
+        <w:t>Campagne_demaree</w:t>
+      </w:r>
+      <w:proofErr w:type="spellEnd"/>
+      <w:r>
+        <w:t> » nous semblait utile afin de savoir si le projet de diffusion n’a pas été abandonné et l’attribut « Réponse » correspond à la réponse d’un prospect à une potentielle question. Il s’agit d’un entier car nous considérons que la réponse est saisie au clavier numérique et qu’il n’y a pas de relation direct</w:t>
+      </w:r>
+      <w:r>
+        <w:t>e</w:t>
+      </w:r>
+      <w:r>
+        <w:t xml:space="preserve"> entre le client de </w:t>
+      </w:r>
+      <w:proofErr w:type="spellStart"/>
+      <w:r>
+        <w:t>ComPcom</w:t>
+      </w:r>
+      <w:proofErr w:type="spellEnd"/>
+      <w:r>
+        <w:t xml:space="preserve"> et les prospects.</w:t>
+      </w:r>
+    </w:p>
+    <w:p>
+      <w:pPr>
+        <w:pStyle w:val="Paragraphedeliste"/>
+        <w:numPr>
+          <w:ilvl w:val="0"/>
+          <w:numId w:val="1"/>
+        </w:numPr>
+        <w:jc w:val="both"/>
+      </w:pPr>
+      <w:r>
+        <w:t>Relation « </w:t>
+      </w:r>
+      <w:proofErr w:type="spellStart"/>
+      <w:r>
+        <w:rPr>
+          <w:b/>
+          <w:bCs/>
+        </w:rPr>
+        <w:t>Assigner_prospect_campagne</w:t>
+      </w:r>
+      <w:proofErr w:type="spellEnd"/>
+      <w:r>
+        <w:t> » : cette relation permet d’assigner une campagne à une liste de prospect. C’est-à-dire savoir à quelle liste, le message de campagne va être diffusé. Dû aux cardinalités (</w:t>
+      </w:r>
+      <w:proofErr w:type="gramStart"/>
+      <w:r>
+        <w:t>0,n</w:t>
+      </w:r>
+      <w:proofErr w:type="gramEnd"/>
+      <w:r>
+        <w:t xml:space="preserve"> – 0,n), une jointure de table va se créer. Cette nouvelle table contiendra les attributs « </w:t>
+      </w:r>
+      <w:proofErr w:type="spellStart"/>
+      <w:r>
+        <w:rPr>
+          <w:b/>
+          <w:bCs/>
+        </w:rPr>
+        <w:t>ID_Liste</w:t>
+      </w:r>
+      <w:proofErr w:type="spellEnd"/>
+      <w:r>
+        <w:t> » de la table « </w:t>
+      </w:r>
+      <w:proofErr w:type="spellStart"/>
+      <w:r>
+        <w:rPr>
+          <w:b/>
+          <w:bCs/>
+        </w:rPr>
+        <w:t>Liste_prospect</w:t>
+      </w:r>
+      <w:proofErr w:type="spellEnd"/>
+      <w:r>
+        <w:t> » et « </w:t>
+      </w:r>
+      <w:proofErr w:type="spellStart"/>
+      <w:r>
+        <w:rPr>
+          <w:b/>
+          <w:bCs/>
+        </w:rPr>
+        <w:t>ID_Campagne</w:t>
+      </w:r>
+      <w:proofErr w:type="spellEnd"/>
+      <w:r>
+        <w:t> » de la table « </w:t>
+      </w:r>
+      <w:r>
+        <w:rPr>
+          <w:b/>
+          <w:bCs/>
+        </w:rPr>
+        <w:t>Campagne</w:t>
+      </w:r>
+      <w:r>
+        <w:t> ». La table se présentera de la façon suivante :</w:t>
+      </w:r>
+    </w:p>
+    <w:tbl>
+      <w:tblPr>
+        <w:tblStyle w:val="Grilledutableau"/>
+        <w:tblW w:w="0" w:type="auto"/>
+        <w:tblInd w:w="1440" w:type="dxa"/>
+        <w:tblLook w:val="04A0" w:firstRow="1" w:lastRow="0" w:firstColumn="1" w:lastColumn="0" w:noHBand="0" w:noVBand="1"/>
+      </w:tblPr>
+      <w:tblGrid>
+        <w:gridCol w:w="3752"/>
+        <w:gridCol w:w="3870"/>
+      </w:tblGrid>
+      <w:tr>
+        <w:tc>
+          <w:tcPr>
+            <w:tcW w:w="4531" w:type="dxa"/>
+          </w:tcPr>
+          <w:p>
+            <w:pPr>
+              <w:jc w:val="center"/>
+              <w:rPr>
+                <w:b/>
+                <w:bCs/>
+              </w:rPr>
+            </w:pPr>
+            <w:proofErr w:type="spellStart"/>
+            <w:r>
+              <w:rPr>
+                <w:b/>
+                <w:bCs/>
+              </w:rPr>
+              <w:t>ID_Liste</w:t>
+            </w:r>
+            <w:proofErr w:type="spellEnd"/>
+          </w:p>
+        </w:tc>
+        <w:tc>
+          <w:tcPr>
+            <w:tcW w:w="4531" w:type="dxa"/>
+          </w:tcPr>
+          <w:p>
+            <w:pPr>
+              <w:jc w:val="center"/>
+              <w:rPr>
+                <w:b/>
+                <w:bCs/>
+              </w:rPr>
+            </w:pPr>
+            <w:proofErr w:type="spellStart"/>
+            <w:r>
+              <w:rPr>
+                <w:b/>
+                <w:bCs/>
+              </w:rPr>
+              <w:t>ID_</w:t>
+            </w:r>
+            <w:r>
+              <w:rPr>
+                <w:b/>
+                <w:bCs/>
+              </w:rPr>
+              <w:t>Campagne</w:t>
+            </w:r>
+            <w:proofErr w:type="spellEnd"/>
+          </w:p>
+        </w:tc>
+      </w:tr>
+      <w:tr>
+        <w:tc>
+          <w:tcPr>
+            <w:tcW w:w="4531" w:type="dxa"/>
+          </w:tcPr>
+          <w:p>
+            <w:pPr>
+              <w:jc w:val="both"/>
+            </w:pPr>
+            <w:r>
+              <w:t>7</w:t>
+            </w:r>
+          </w:p>
+        </w:tc>
+        <w:tc>
+          <w:tcPr>
+            <w:tcW w:w="4531" w:type="dxa"/>
+          </w:tcPr>
+          <w:p>
+            <w:pPr>
+              <w:jc w:val="both"/>
+            </w:pPr>
+            <w:r>
+              <w:t>5</w:t>
+            </w:r>
+          </w:p>
+        </w:tc>
+      </w:tr>
+    </w:tbl>
+    <w:p>
+      <w:pPr>
+        <w:pStyle w:val="Paragraphedeliste"/>
+        <w:jc w:val="both"/>
+      </w:pPr>
+    </w:p>
+    <w:p>
+      <w:pPr>
+        <w:pStyle w:val="Paragraphedeliste"/>
+        <w:jc w:val="both"/>
+      </w:pPr>
+      <w:r>
+        <w:t>Cela se traduit par « La campagne possédant l’</w:t>
+      </w:r>
+      <w:proofErr w:type="spellStart"/>
+      <w:r>
+        <w:t>ID_campagne</w:t>
+      </w:r>
+      <w:proofErr w:type="spellEnd"/>
+      <w:r>
+        <w:t xml:space="preserve"> = 5 sera diffusée à la liste de prospect possédant l’</w:t>
+      </w:r>
+      <w:proofErr w:type="spellStart"/>
+      <w:r>
+        <w:t>ID_prospect</w:t>
+      </w:r>
+      <w:proofErr w:type="spellEnd"/>
+      <w:r>
+        <w:t xml:space="preserve"> = 7 ».</w:t>
+      </w:r>
+    </w:p>
+    <w:p>
+      <w:pPr>
+        <w:pStyle w:val="Paragraphedeliste"/>
+        <w:numPr>
+          <w:ilvl w:val="0"/>
+          <w:numId w:val="1"/>
+        </w:numPr>
+        <w:jc w:val="both"/>
+      </w:pPr>
+      <w:r>
+        <w:t>Relation « </w:t>
+      </w:r>
+      <w:proofErr w:type="spellStart"/>
+      <w:r>
+        <w:rPr>
+          <w:b/>
+          <w:bCs/>
+        </w:rPr>
+        <w:t>Créer_Campagne</w:t>
+      </w:r>
+      <w:proofErr w:type="spellEnd"/>
+      <w:r>
+        <w:t> » :  cette relation permet de savoir quel utilisateur a créé une campagne de diffusion. Dû aux cardinalités (</w:t>
+      </w:r>
+      <w:proofErr w:type="gramStart"/>
+      <w:r>
+        <w:t>0,n</w:t>
+      </w:r>
+      <w:proofErr w:type="gramEnd"/>
+      <w:r>
+        <w:t xml:space="preserve"> – 1,1), aucune nouvelle table sera créée.</w:t>
+      </w:r>
     </w:p>
     <w:sectPr>
       <w:headerReference w:type="default" r:id="rId12"/>
@@ -2014,6 +2854,25 @@
       <w:u w:val="single"/>
     </w:rPr>
   </w:style>
+  <w:style w:type="table" w:styleId="Grilledutableau">
+    <w:name w:val="Table Grid"/>
+    <w:basedOn w:val="TableauNormal"/>
+    <w:uiPriority w:val="39"/>
+    <w:rsid w:val="00161965"/>
+    <w:pPr>
+      <w:spacing w:after="0" w:line="240" w:lineRule="auto"/>
+    </w:pPr>
+    <w:tblPr>
+      <w:tblBorders>
+        <w:top w:val="single" w:sz="4" w:space="0" w:color="auto"/>
+        <w:left w:val="single" w:sz="4" w:space="0" w:color="auto"/>
+        <w:bottom w:val="single" w:sz="4" w:space="0" w:color="auto"/>
+        <w:right w:val="single" w:sz="4" w:space="0" w:color="auto"/>
+        <w:insideH w:val="single" w:sz="4" w:space="0" w:color="auto"/>
+        <w:insideV w:val="single" w:sz="4" w:space="0" w:color="auto"/>
+      </w:tblBorders>
+    </w:tblPr>
+  </w:style>
 </w:styles>
 </file>
 
@@ -2317,7 +3176,7 @@
 </file>
 
 <file path=customXml/itemProps1.xml><?xml version="1.0" encoding="utf-8"?>
-<ds:datastoreItem xmlns:ds="http://schemas.openxmlformats.org/officeDocument/2006/customXml" ds:itemID="{EA6E663A-262C-4B55-890A-1315DA95AE5E}">
+<ds:datastoreItem xmlns:ds="http://schemas.openxmlformats.org/officeDocument/2006/customXml" ds:itemID="{D00BDA5F-86E8-4B8E-8308-46597D599121}">
   <ds:schemaRefs>
     <ds:schemaRef ds:uri="http://schemas.openxmlformats.org/officeDocument/2006/bibliography"/>
   </ds:schemaRefs>
